--- a/Documents/User Manual.docx
+++ b/Documents/User Manual.docx
@@ -149,13 +149,7 @@
                               <w:rPr>
                                 <w:color w:val="000000" w:themeColor="text1"/>
                               </w:rPr>
-                              <w:t xml:space="preserve">Production </w:t>
-                            </w:r>
-                            <w:r>
-                              <w:rPr>
-                                <w:color w:val="000000" w:themeColor="text1"/>
-                              </w:rPr>
-                              <w:t>page</w:t>
+                              <w:t>Production page</w:t>
                             </w:r>
                           </w:p>
                         </w:txbxContent>
@@ -398,6 +392,7 @@
           <w:rFonts w:cs="Arial"/>
           <w:b/>
           <w:bCs/>
+          <w:noProof/>
           <w:sz w:val="32"/>
           <w:szCs w:val="32"/>
           <w:rtl/>
@@ -481,7 +476,6 @@
     <w:p>
       <w:pPr>
         <w:rPr>
-          <w:rFonts w:hint="cs"/>
           <w:sz w:val="32"/>
           <w:szCs w:val="32"/>
           <w:rtl/>
@@ -680,7 +674,6 @@
     <w:p>
       <w:pPr>
         <w:rPr>
-          <w:rFonts w:hint="cs"/>
           <w:b/>
           <w:bCs/>
           <w:sz w:val="36"/>
@@ -1177,13 +1170,7 @@
                               <w:rPr>
                                 <w:color w:val="000000" w:themeColor="text1"/>
                               </w:rPr>
-                              <w:t xml:space="preserve">Create data </w:t>
-                            </w:r>
-                            <w:r>
-                              <w:rPr>
-                                <w:color w:val="000000" w:themeColor="text1"/>
-                              </w:rPr>
-                              <w:t>config file for production</w:t>
+                              <w:t>Create data config file for production</w:t>
                             </w:r>
                           </w:p>
                         </w:txbxContent>
@@ -1375,6 +1362,7 @@
           <w:rFonts w:cs="Arial"/>
           <w:b/>
           <w:bCs/>
+          <w:noProof/>
           <w:sz w:val="36"/>
           <w:szCs w:val="36"/>
           <w:rtl/>
@@ -1723,7 +1711,25 @@
           <w:szCs w:val="24"/>
           <w:rtl/>
         </w:rPr>
-        <w:t xml:space="preserve"> מציג גרף של דיוקים/שגיאות לפי קבוצת ניסוי/אימון בהתאם לקובץ שנוצר על ידי השלב הקודם.</w:t>
+        <w:t xml:space="preserve"> מציג גרף של דיוקים/שגיאות לפי קבוצת </w:t>
+      </w:r>
+      <w:r>
+        <w:rPr>
+          <w:rFonts w:hint="cs"/>
+          <w:sz w:val="24"/>
+          <w:szCs w:val="24"/>
+          <w:rtl/>
+        </w:rPr>
+        <w:t>מבחן</w:t>
+      </w:r>
+      <w:r>
+        <w:rPr>
+          <w:rFonts w:hint="cs"/>
+          <w:sz w:val="24"/>
+          <w:szCs w:val="24"/>
+          <w:rtl/>
+        </w:rPr>
+        <w:t>/אימון בהתאם לקובץ שנוצר על ידי השלב הקודם.</w:t>
       </w:r>
     </w:p>
     <w:p>
@@ -1772,7 +1778,25 @@
           <w:szCs w:val="24"/>
           <w:rtl/>
         </w:rPr>
-        <w:t xml:space="preserve"> בונה את העץ החלטה (המסווג) ושומר אותו בקובץ (</w:t>
+        <w:t xml:space="preserve"> בונה את עץ </w:t>
+      </w:r>
+      <w:r>
+        <w:rPr>
+          <w:rFonts w:hint="cs"/>
+          <w:sz w:val="24"/>
+          <w:szCs w:val="24"/>
+          <w:rtl/>
+        </w:rPr>
+        <w:t>ה</w:t>
+      </w:r>
+      <w:r>
+        <w:rPr>
+          <w:rFonts w:hint="cs"/>
+          <w:sz w:val="24"/>
+          <w:szCs w:val="24"/>
+          <w:rtl/>
+        </w:rPr>
+        <w:t>החלטה (המסווג) ושומר אותו בקובץ (</w:t>
       </w:r>
       <w:r>
         <w:rPr>
@@ -1797,7 +1821,6 @@
           <w:tab w:val="left" w:pos="10530"/>
         </w:tabs>
         <w:rPr>
-          <w:rFonts w:hint="cs"/>
           <w:sz w:val="24"/>
           <w:szCs w:val="24"/>
           <w:rtl/>
@@ -1820,6 +1843,7 @@
       <w:r>
         <w:rPr>
           <w:rFonts w:cs="Arial"/>
+          <w:noProof/>
           <w:sz w:val="24"/>
           <w:szCs w:val="24"/>
           <w:rtl/>
@@ -1974,7 +1998,6 @@
     <w:p>
       <w:pPr>
         <w:rPr>
-          <w:rFonts w:hint="cs"/>
           <w:sz w:val="24"/>
           <w:szCs w:val="24"/>
           <w:rtl/>
@@ -2009,7 +2032,6 @@
     <w:p>
       <w:pPr>
         <w:rPr>
-          <w:rFonts w:hint="cs"/>
           <w:sz w:val="24"/>
           <w:szCs w:val="24"/>
           <w:rtl/>
@@ -2060,7 +2082,6 @@
     <w:p>
       <w:pPr>
         <w:rPr>
-          <w:rFonts w:hint="cs"/>
           <w:sz w:val="24"/>
           <w:szCs w:val="24"/>
           <w:rtl/>
@@ -2186,6 +2207,7 @@
           <w:rFonts w:cs="Arial"/>
           <w:b/>
           <w:bCs/>
+          <w:noProof/>
           <w:sz w:val="36"/>
           <w:szCs w:val="36"/>
           <w:rtl/>
@@ -2266,7 +2288,25 @@
           <w:szCs w:val="24"/>
           <w:rtl/>
         </w:rPr>
-        <w:t>במסך זה המשתמש ממלא את הנתונים עבור המסעדה שהוא מעוניין לפתוח בניהם: מאפייני המסעדה, רמת מחיר, סוג, מיקום, כתובת ושעות פתיחה.</w:t>
+        <w:t>במסך זה המשתמש ממלא את הנתונים עבור המסעדה שהוא מעוניין לפתוח</w:t>
+      </w:r>
+      <w:r>
+        <w:rPr>
+          <w:rFonts w:hint="cs"/>
+          <w:sz w:val="24"/>
+          <w:szCs w:val="24"/>
+          <w:rtl/>
+        </w:rPr>
+        <w:t>.</w:t>
+      </w:r>
+      <w:r>
+        <w:rPr>
+          <w:rFonts w:hint="cs"/>
+          <w:sz w:val="24"/>
+          <w:szCs w:val="24"/>
+          <w:rtl/>
+        </w:rPr>
+        <w:t xml:space="preserve"> בניהם: מאפייני המסעדה, רמת מחיר, סוג, מיקום, כתובת ושעות פתיחה.</w:t>
       </w:r>
     </w:p>
     <w:p>
@@ -2318,25 +2358,7 @@
           <w:szCs w:val="24"/>
           <w:rtl/>
         </w:rPr>
-        <w:t xml:space="preserve">סוג </w:t>
-      </w:r>
-      <w:r>
-        <w:rPr>
-          <w:rFonts w:hint="cs"/>
-          <w:sz w:val="24"/>
-          <w:szCs w:val="24"/>
-          <w:rtl/>
-        </w:rPr>
-        <w:t>המתאים</w:t>
-      </w:r>
-      <w:r>
-        <w:rPr>
-          <w:rFonts w:hint="cs"/>
-          <w:sz w:val="24"/>
-          <w:szCs w:val="24"/>
-          <w:rtl/>
-        </w:rPr>
-        <w:t xml:space="preserve"> ביותר לאזור המבוקש. אופציה זו יכולה </w:t>
+        <w:t xml:space="preserve">סוג המתאים ביותר לאזור המבוקש. אופציה זו יכולה </w:t>
       </w:r>
       <w:r>
         <w:rPr>
@@ -2354,34 +2376,7 @@
           <w:szCs w:val="24"/>
           <w:rtl/>
         </w:rPr>
-        <w:t xml:space="preserve"> ל</w:t>
-      </w:r>
-      <w:r>
-        <w:rPr>
-          <w:rFonts w:hint="cs"/>
-          <w:sz w:val="24"/>
-          <w:szCs w:val="24"/>
-          <w:rtl/>
-        </w:rPr>
-        <w:t xml:space="preserve">בעלים של מסעדה </w:t>
-      </w:r>
-      <w:r>
-        <w:rPr>
-          <w:rFonts w:hint="cs"/>
-          <w:sz w:val="24"/>
-          <w:szCs w:val="24"/>
-          <w:rtl/>
-        </w:rPr>
-        <w:t>ה</w:t>
-      </w:r>
-      <w:r>
-        <w:rPr>
-          <w:rFonts w:hint="cs"/>
-          <w:sz w:val="24"/>
-          <w:szCs w:val="24"/>
-          <w:rtl/>
-        </w:rPr>
-        <w:t xml:space="preserve">מעוניין לפתוח מסעדה במקום מסוים </w:t>
+        <w:t xml:space="preserve"> לבעלים של מסעדה המעוניין לפתוח מסעדה במקום מסוים </w:t>
       </w:r>
       <w:r>
         <w:rPr>
@@ -2439,6 +2434,7 @@
     <w:p>
       <w:pPr>
         <w:rPr>
+          <w:rFonts w:hint="cs"/>
           <w:sz w:val="24"/>
           <w:szCs w:val="24"/>
           <w:rtl/>
@@ -2476,6 +2472,7 @@
       </w:pPr>
       <w:r>
         <w:rPr>
+          <w:noProof/>
           <w:sz w:val="24"/>
           <w:szCs w:val="24"/>
         </w:rPr>
@@ -2655,6 +2652,7 @@
       </w:pPr>
       <w:r>
         <w:rPr>
+          <w:noProof/>
           <w:sz w:val="24"/>
           <w:szCs w:val="24"/>
         </w:rPr>
@@ -2760,20 +2758,37 @@
     <w:p>
       <w:pPr>
         <w:rPr>
-          <w:rFonts w:hint="cs"/>
-          <w:sz w:val="24"/>
-          <w:szCs w:val="24"/>
-          <w:rtl/>
-        </w:rPr>
-      </w:pPr>
-      <w:r>
-        <w:rPr>
-          <w:rFonts w:hint="cs"/>
-          <w:sz w:val="24"/>
-          <w:szCs w:val="24"/>
-          <w:rtl/>
-        </w:rPr>
-        <w:t>בנוסף, המשתמש מקבל מידע נוסף באזור של המסעדה. ביניהם: כמה מסעדות דומות יש באזור, דירוג המסעדה ביחס למסעדות קיימות קרובות, אחוז הדתיים, דירוג מצב הסוציו-אקונומי ומספר החנויות/מסעדות/תחנות אוטובוס.</w:t>
+          <w:sz w:val="24"/>
+          <w:szCs w:val="24"/>
+          <w:rtl/>
+        </w:rPr>
+      </w:pPr>
+      <w:r>
+        <w:rPr>
+          <w:rFonts w:hint="cs"/>
+          <w:sz w:val="24"/>
+          <w:szCs w:val="24"/>
+          <w:rtl/>
+        </w:rPr>
+        <w:t xml:space="preserve">בנוסף, המשתמש מקבל מידע נוסף </w:t>
+      </w:r>
+      <w:r>
+        <w:rPr>
+          <w:rFonts w:hint="cs"/>
+          <w:sz w:val="24"/>
+          <w:szCs w:val="24"/>
+          <w:rtl/>
+        </w:rPr>
+        <w:t>על ה</w:t>
+      </w:r>
+      <w:r>
+        <w:rPr>
+          <w:rFonts w:hint="cs"/>
+          <w:sz w:val="24"/>
+          <w:szCs w:val="24"/>
+          <w:rtl/>
+        </w:rPr>
+        <w:t>אזור של המסעדה. ביניהם: כמה מסעדות דומות יש באזור, דירוג המסעדה ביחס למסעדות קיימות קרובות, אחוז הדתיים, דירוג מצב הסוציו-אקונומי ומספר החנויות/מסעדות/תחנות אוטובוס.</w:t>
       </w:r>
     </w:p>
     <w:sectPr>
